--- a/Report/Chapter 02/Docs/Final.docx
+++ b/Report/Chapter 02/Docs/Final.docx
@@ -2,6 +2,59 @@
 <file path=word/document.xml><?xml version="1.0" encoding="utf-8"?>
 <w:document xmlns:wpc="http://schemas.microsoft.com/office/word/2010/wordprocessingCanvas" xmlns:mc="http://schemas.openxmlformats.org/markup-compatibility/2006" xmlns:o="urn:schemas-microsoft-com:office:office" xmlns:r="http://schemas.openxmlformats.org/officeDocument/2006/relationships" xmlns:m="http://schemas.openxmlformats.org/officeDocument/2006/math" xmlns:v="urn:schemas-microsoft-com:vml" xmlns:wp14="http://schemas.microsoft.com/office/word/2010/wordprocessingDrawing" xmlns:wp="http://schemas.openxmlformats.org/drawingml/2006/wordprocessingDrawing" xmlns:w10="urn:schemas-microsoft-com:office:word" xmlns:w="http://schemas.openxmlformats.org/wordprocessingml/2006/main" xmlns:w14="http://schemas.microsoft.com/office/word/2010/wordml" xmlns:w15="http://schemas.microsoft.com/office/word/2012/wordml" xmlns:wpg="http://schemas.microsoft.com/office/word/2010/wordprocessingGroup" xmlns:wpi="http://schemas.microsoft.com/office/word/2010/wordprocessingInk" xmlns:wne="http://schemas.microsoft.com/office/word/2006/wordml" xmlns:wps="http://schemas.microsoft.com/office/word/2010/wordprocessingShape" mc:Ignorable="w14 w15 wp14">
   <w:body>
+    <w:p>
+      <w:pPr>
+        <w:pStyle w:val="MyHeadings"/>
+        <w:spacing w:after="120"/>
+        <w:rPr>
+          <w:sz w:val="44"/>
+        </w:rPr>
+      </w:pPr>
+      <w:r>
+        <w:rPr>
+          <w:sz w:val="44"/>
+        </w:rPr>
+        <w:t>Analysis of Existing Literature</w:t>
+      </w:r>
+      <w:r>
+        <w:rPr>
+          <w:sz w:val="44"/>
+        </w:rPr>
+        <w:t xml:space="preserve">  </w:t>
+      </w:r>
+      <w:r>
+        <w:rPr>
+          <w:sz w:val="44"/>
+        </w:rPr>
+        <w:tab/>
+      </w:r>
+      <w:r>
+        <w:rPr>
+          <w:sz w:val="44"/>
+        </w:rPr>
+        <w:tab/>
+      </w:r>
+      <w:r>
+        <w:rPr>
+          <w:sz w:val="44"/>
+        </w:rPr>
+        <w:tab/>
+      </w:r>
+      <w:r>
+        <w:rPr>
+          <w:sz w:val="44"/>
+        </w:rPr>
+        <w:tab/>
+      </w:r>
+      <w:bookmarkStart w:id="0" w:name="_GoBack"/>
+      <w:bookmarkEnd w:id="0"/>
+      <w:r>
+        <w:rPr>
+          <w:sz w:val="44"/>
+        </w:rPr>
+        <w:t>02</w:t>
+      </w:r>
+    </w:p>
     <w:p>
       <w:pPr>
         <w:pStyle w:val="MyHeadings"/>
@@ -167,6 +220,7 @@
           <w:sz w:val="24"/>
           <w:szCs w:val="24"/>
         </w:rPr>
+        <w:lastRenderedPageBreak/>
         <mc:AlternateContent>
           <mc:Choice Requires="wps">
             <w:drawing>
@@ -337,7 +391,6 @@
           <w:sz w:val="24"/>
           <w:szCs w:val="24"/>
         </w:rPr>
-        <w:lastRenderedPageBreak/>
         <w:t>Motor vehicle industry can be considered as an industry where there is a constant financial flow in-and-out with respect to a company. It is argued that cost savings and efficient process improvements in claims management business processes have a great impact on the key performance indicators of insurers</w:t>
       </w:r>
       <w:r>
@@ -1953,10 +2006,7 @@
                               <w:t>Dialog</w:t>
                             </w:r>
                             <w:r>
-                              <w:t xml:space="preserve"> </w:t>
-                            </w:r>
-                            <w:r>
-                              <w:t>(2014)</w:t>
+                              <w:t xml:space="preserve"> (2014)</w:t>
                             </w:r>
                           </w:p>
                         </w:txbxContent>
@@ -2447,8 +2497,6 @@
           </wp:inline>
         </w:drawing>
       </w:r>
-      <w:bookmarkStart w:id="0" w:name="_GoBack"/>
-      <w:bookmarkEnd w:id="0"/>
     </w:p>
     <w:p>
       <w:pPr>
@@ -3183,15 +3231,7 @@
           <w:sz w:val="24"/>
           <w:szCs w:val="24"/>
         </w:rPr>
-        <w:t>By using the web services in the proposed solution it will enhance the security on cooperate data while providing real time access for the field agents. Apart from that, smartphone solution can be developed on any platform such as Android, Windows or Apple IOS because the smartphone application connect through the web service.</w:t>
-      </w:r>
-      <w:r>
-        <w:rPr>
-          <w:rFonts w:ascii="Cambria" w:hAnsi="Cambria"/>
-          <w:sz w:val="24"/>
-          <w:szCs w:val="24"/>
-        </w:rPr>
-        <w:t xml:space="preserve"> </w:t>
+        <w:t xml:space="preserve">By using the web services in the proposed solution it will enhance the security on cooperate data while providing real time access for the field agents. Apart from that, smartphone solution can be developed on any platform such as Android, Windows or Apple IOS because the smartphone application connect through the web service. </w:t>
       </w:r>
     </w:p>
     <w:p>
@@ -5619,7 +5659,7 @@
 </file>
 
 <file path=customXml/itemProps1.xml><?xml version="1.0" encoding="utf-8"?>
-<ds:datastoreItem xmlns:ds="http://schemas.openxmlformats.org/officeDocument/2006/customXml" ds:itemID="{D96D0549-EA03-441A-8F20-7DBAAFC1E564}">
+<ds:datastoreItem xmlns:ds="http://schemas.openxmlformats.org/officeDocument/2006/customXml" ds:itemID="{3A8781F7-C32B-444A-A064-16578AE2CFCE}">
   <ds:schemaRefs>
     <ds:schemaRef ds:uri="http://schemas.openxmlformats.org/officeDocument/2006/bibliography"/>
   </ds:schemaRefs>

--- a/Report/Chapter 02/Docs/Final.docx
+++ b/Report/Chapter 02/Docs/Final.docx
@@ -2,59 +2,6 @@
 <file path=word/document.xml><?xml version="1.0" encoding="utf-8"?>
 <w:document xmlns:wpc="http://schemas.microsoft.com/office/word/2010/wordprocessingCanvas" xmlns:mc="http://schemas.openxmlformats.org/markup-compatibility/2006" xmlns:o="urn:schemas-microsoft-com:office:office" xmlns:r="http://schemas.openxmlformats.org/officeDocument/2006/relationships" xmlns:m="http://schemas.openxmlformats.org/officeDocument/2006/math" xmlns:v="urn:schemas-microsoft-com:vml" xmlns:wp14="http://schemas.microsoft.com/office/word/2010/wordprocessingDrawing" xmlns:wp="http://schemas.openxmlformats.org/drawingml/2006/wordprocessingDrawing" xmlns:w10="urn:schemas-microsoft-com:office:word" xmlns:w="http://schemas.openxmlformats.org/wordprocessingml/2006/main" xmlns:w14="http://schemas.microsoft.com/office/word/2010/wordml" xmlns:w15="http://schemas.microsoft.com/office/word/2012/wordml" xmlns:wpg="http://schemas.microsoft.com/office/word/2010/wordprocessingGroup" xmlns:wpi="http://schemas.microsoft.com/office/word/2010/wordprocessingInk" xmlns:wne="http://schemas.microsoft.com/office/word/2006/wordml" xmlns:wps="http://schemas.microsoft.com/office/word/2010/wordprocessingShape" mc:Ignorable="w14 w15 wp14">
   <w:body>
-    <w:p>
-      <w:pPr>
-        <w:pStyle w:val="MyHeadings"/>
-        <w:spacing w:after="120"/>
-        <w:rPr>
-          <w:sz w:val="44"/>
-        </w:rPr>
-      </w:pPr>
-      <w:r>
-        <w:rPr>
-          <w:sz w:val="44"/>
-        </w:rPr>
-        <w:t>Analysis of Existing Literature</w:t>
-      </w:r>
-      <w:r>
-        <w:rPr>
-          <w:sz w:val="44"/>
-        </w:rPr>
-        <w:t xml:space="preserve">  </w:t>
-      </w:r>
-      <w:r>
-        <w:rPr>
-          <w:sz w:val="44"/>
-        </w:rPr>
-        <w:tab/>
-      </w:r>
-      <w:r>
-        <w:rPr>
-          <w:sz w:val="44"/>
-        </w:rPr>
-        <w:tab/>
-      </w:r>
-      <w:r>
-        <w:rPr>
-          <w:sz w:val="44"/>
-        </w:rPr>
-        <w:tab/>
-      </w:r>
-      <w:r>
-        <w:rPr>
-          <w:sz w:val="44"/>
-        </w:rPr>
-        <w:tab/>
-      </w:r>
-      <w:bookmarkStart w:id="0" w:name="_GoBack"/>
-      <w:bookmarkEnd w:id="0"/>
-      <w:r>
-        <w:rPr>
-          <w:sz w:val="44"/>
-        </w:rPr>
-        <w:t>02</w:t>
-      </w:r>
-    </w:p>
     <w:p>
       <w:pPr>
         <w:pStyle w:val="MyHeadings"/>
@@ -220,7 +167,6 @@
           <w:sz w:val="24"/>
           <w:szCs w:val="24"/>
         </w:rPr>
-        <w:lastRenderedPageBreak/>
         <mc:AlternateContent>
           <mc:Choice Requires="wps">
             <w:drawing>
@@ -391,6 +337,7 @@
           <w:sz w:val="24"/>
           <w:szCs w:val="24"/>
         </w:rPr>
+        <w:lastRenderedPageBreak/>
         <w:t>Motor vehicle industry can be considered as an industry where there is a constant financial flow in-and-out with respect to a company. It is argued that cost savings and efficient process improvements in claims management business processes have a great impact on the key performance indicators of insurers</w:t>
       </w:r>
       <w:r>
@@ -2006,7 +1953,10 @@
                               <w:t>Dialog</w:t>
                             </w:r>
                             <w:r>
-                              <w:t xml:space="preserve"> (2014)</w:t>
+                              <w:t xml:space="preserve"> </w:t>
+                            </w:r>
+                            <w:r>
+                              <w:t>(2014)</w:t>
                             </w:r>
                           </w:p>
                         </w:txbxContent>
@@ -2497,6 +2447,8 @@
           </wp:inline>
         </w:drawing>
       </w:r>
+      <w:bookmarkStart w:id="0" w:name="_GoBack"/>
+      <w:bookmarkEnd w:id="0"/>
     </w:p>
     <w:p>
       <w:pPr>
@@ -3231,7 +3183,15 @@
           <w:sz w:val="24"/>
           <w:szCs w:val="24"/>
         </w:rPr>
-        <w:t xml:space="preserve">By using the web services in the proposed solution it will enhance the security on cooperate data while providing real time access for the field agents. Apart from that, smartphone solution can be developed on any platform such as Android, Windows or Apple IOS because the smartphone application connect through the web service. </w:t>
+        <w:t>By using the web services in the proposed solution it will enhance the security on cooperate data while providing real time access for the field agents. Apart from that, smartphone solution can be developed on any platform such as Android, Windows or Apple IOS because the smartphone application connect through the web service.</w:t>
+      </w:r>
+      <w:r>
+        <w:rPr>
+          <w:rFonts w:ascii="Cambria" w:hAnsi="Cambria"/>
+          <w:sz w:val="24"/>
+          <w:szCs w:val="24"/>
+        </w:rPr>
+        <w:t xml:space="preserve"> </w:t>
       </w:r>
     </w:p>
     <w:p>
@@ -5659,7 +5619,7 @@
 </file>
 
 <file path=customXml/itemProps1.xml><?xml version="1.0" encoding="utf-8"?>
-<ds:datastoreItem xmlns:ds="http://schemas.openxmlformats.org/officeDocument/2006/customXml" ds:itemID="{3A8781F7-C32B-444A-A064-16578AE2CFCE}">
+<ds:datastoreItem xmlns:ds="http://schemas.openxmlformats.org/officeDocument/2006/customXml" ds:itemID="{D96D0549-EA03-441A-8F20-7DBAAFC1E564}">
   <ds:schemaRefs>
     <ds:schemaRef ds:uri="http://schemas.openxmlformats.org/officeDocument/2006/bibliography"/>
   </ds:schemaRefs>
